--- a/profile text.docx
+++ b/profile text.docx
@@ -593,55 +593,57 @@
     <w:p>
       <w:pPr>
         <w:rPr>
-          <w:lang w:val="en-GB"/>
-        </w:rPr>
-      </w:pPr>
-      <w:r>
-        <w:rPr>
-          <w:lang w:val="en-GB"/>
-        </w:rPr>
-        <w:t>I’ve worked widely as a front-end and back-</w:t>
-      </w:r>
-      <w:proofErr w:type="spellStart"/>
-      <w:r>
-        <w:rPr>
-          <w:lang w:val="en-GB"/>
-        </w:rPr>
-        <w:t>en</w:t>
-      </w:r>
-      <w:proofErr w:type="spellEnd"/>
-      <w:r>
-        <w:rPr>
-          <w:lang w:val="en-GB"/>
-        </w:rPr>
-        <w:t xml:space="preserve"> developer, in the project </w:t>
-      </w:r>
-      <w:proofErr w:type="spellStart"/>
-      <w:proofErr w:type="gramStart"/>
-      <w:r>
-        <w:rPr>
-          <w:lang w:val="en-GB"/>
-        </w:rPr>
-        <w:t>InstaMaps.cat</w:t>
-      </w:r>
-      <w:r>
-        <w:rPr>
-          <w:lang w:val="en-GB"/>
-        </w:rPr>
-        <w:t>,</w:t>
-      </w:r>
-      <w:r>
-        <w:rPr>
           <w:rFonts w:ascii="Source Sans Pro" w:hAnsi="Source Sans Pro"/>
           <w:sz w:val="23"/>
           <w:szCs w:val="23"/>
           <w:shd w:val="clear" w:color="auto" w:fill="FFFFFF"/>
           <w:lang w:val="en-GB"/>
         </w:rPr>
-        <w:t>an</w:t>
-      </w:r>
-      <w:proofErr w:type="spellEnd"/>
-      <w:proofErr w:type="gramEnd"/>
+      </w:pPr>
+      <w:r>
+        <w:rPr>
+          <w:lang w:val="en-GB"/>
+        </w:rPr>
+        <w:t xml:space="preserve">I’ve worked widely as a </w:t>
+      </w:r>
+      <w:r>
+        <w:rPr>
+          <w:lang w:val="en-GB"/>
+        </w:rPr>
+        <w:t>front-end and back-</w:t>
+      </w:r>
+      <w:proofErr w:type="spellStart"/>
+      <w:r>
+        <w:rPr>
+          <w:lang w:val="en-GB"/>
+        </w:rPr>
+        <w:t>en</w:t>
+      </w:r>
+      <w:proofErr w:type="spellEnd"/>
+      <w:r>
+        <w:rPr>
+          <w:lang w:val="en-GB"/>
+        </w:rPr>
+        <w:t xml:space="preserve"> developer</w:t>
+      </w:r>
+      <w:r>
+        <w:rPr>
+          <w:lang w:val="en-GB"/>
+        </w:rPr>
+        <w:t xml:space="preserve"> in the project InstaMaps.cat</w:t>
+      </w:r>
+      <w:r>
+        <w:rPr>
+          <w:lang w:val="en-GB"/>
+        </w:rPr>
+        <w:t>,</w:t>
+      </w:r>
+      <w:r>
+        <w:rPr>
+          <w:lang w:val="en-GB"/>
+        </w:rPr>
+        <w:t xml:space="preserve"> </w:t>
+      </w:r>
       <w:r>
         <w:rPr>
           <w:rFonts w:ascii="Source Sans Pro" w:hAnsi="Source Sans Pro"/>
@@ -650,10 +652,11 @@
           <w:shd w:val="clear" w:color="auto" w:fill="FFFFFF"/>
           <w:lang w:val="en-GB"/>
         </w:rPr>
-        <w:t xml:space="preserve"> online web platform to create maps with your own data. Right now, the platform has about 9,000 users that have created more than 35,000 maps. </w:t>
-      </w:r>
-      <w:proofErr w:type="spellStart"/>
-      <w:r>
+        <w:t xml:space="preserve">an online web platform to create maps with your own data. </w:t>
+      </w:r>
+    </w:p>
+    <w:p>
+      <w:pPr>
         <w:rPr>
           <w:rFonts w:ascii="Source Sans Pro" w:hAnsi="Source Sans Pro"/>
           <w:sz w:val="23"/>
@@ -661,9 +664,7 @@
           <w:shd w:val="clear" w:color="auto" w:fill="FFFFFF"/>
           <w:lang w:val="en-GB"/>
         </w:rPr>
-        <w:t>InstaMaps</w:t>
-      </w:r>
-      <w:proofErr w:type="spellEnd"/>
+      </w:pPr>
       <w:r>
         <w:rPr>
           <w:rFonts w:ascii="Source Sans Pro" w:hAnsi="Source Sans Pro"/>
@@ -672,10 +673,11 @@
           <w:shd w:val="clear" w:color="auto" w:fill="FFFFFF"/>
           <w:lang w:val="en-GB"/>
         </w:rPr>
-        <w:t xml:space="preserve"> is based in --------. </w:t>
-      </w:r>
-      <w:proofErr w:type="spellStart"/>
-      <w:r>
+        <w:t xml:space="preserve">Right now, the platform has about 9,000 users that have created more than 35,000 maps. </w:t>
+      </w:r>
+    </w:p>
+    <w:p>
+      <w:pPr>
         <w:rPr>
           <w:rFonts w:ascii="Source Sans Pro" w:hAnsi="Source Sans Pro"/>
           <w:sz w:val="23"/>
@@ -683,9 +685,7 @@
           <w:shd w:val="clear" w:color="auto" w:fill="FFFFFF"/>
           <w:lang w:val="en-GB"/>
         </w:rPr>
-        <w:t>Tecnologies</w:t>
-      </w:r>
-      <w:proofErr w:type="spellEnd"/>
+      </w:pPr>
       <w:r>
         <w:rPr>
           <w:rFonts w:ascii="Source Sans Pro" w:hAnsi="Source Sans Pro"/>
@@ -694,6 +694,81 @@
           <w:shd w:val="clear" w:color="auto" w:fill="FFFFFF"/>
           <w:lang w:val="en-GB"/>
         </w:rPr>
+        <w:t>Technologies used:</w:t>
+      </w:r>
+    </w:p>
+    <w:p>
+      <w:pPr>
+        <w:rPr>
+          <w:rFonts w:ascii="Source Sans Pro" w:hAnsi="Source Sans Pro"/>
+          <w:sz w:val="23"/>
+          <w:szCs w:val="23"/>
+          <w:shd w:val="clear" w:color="auto" w:fill="FFFFFF"/>
+          <w:lang w:val="en-GB"/>
+        </w:rPr>
+      </w:pPr>
+      <w:r>
+        <w:rPr>
+          <w:rFonts w:ascii="Source Sans Pro" w:hAnsi="Source Sans Pro"/>
+          <w:sz w:val="23"/>
+          <w:szCs w:val="23"/>
+          <w:shd w:val="clear" w:color="auto" w:fill="FFFFFF"/>
+          <w:lang w:val="en-GB"/>
+        </w:rPr>
+        <w:t xml:space="preserve">Front-end: </w:t>
+      </w:r>
+      <w:proofErr w:type="spellStart"/>
+      <w:r>
+        <w:rPr>
+          <w:rFonts w:ascii="Source Sans Pro" w:hAnsi="Source Sans Pro"/>
+          <w:sz w:val="23"/>
+          <w:szCs w:val="23"/>
+          <w:shd w:val="clear" w:color="auto" w:fill="FFFFFF"/>
+          <w:lang w:val="en-GB"/>
+        </w:rPr>
+        <w:t>Javasecipt</w:t>
+      </w:r>
+      <w:proofErr w:type="spellEnd"/>
+      <w:r>
+        <w:rPr>
+          <w:rFonts w:ascii="Source Sans Pro" w:hAnsi="Source Sans Pro"/>
+          <w:sz w:val="23"/>
+          <w:szCs w:val="23"/>
+          <w:shd w:val="clear" w:color="auto" w:fill="FFFFFF"/>
+          <w:lang w:val="en-GB"/>
+        </w:rPr>
+        <w:t xml:space="preserve"> + </w:t>
+      </w:r>
+      <w:proofErr w:type="spellStart"/>
+      <w:r>
+        <w:rPr>
+          <w:rFonts w:ascii="Source Sans Pro" w:hAnsi="Source Sans Pro"/>
+          <w:sz w:val="23"/>
+          <w:szCs w:val="23"/>
+          <w:shd w:val="clear" w:color="auto" w:fill="FFFFFF"/>
+          <w:lang w:val="en-GB"/>
+        </w:rPr>
+        <w:t>JQuery</w:t>
+      </w:r>
+      <w:proofErr w:type="spellEnd"/>
+      <w:r>
+        <w:rPr>
+          <w:rFonts w:ascii="Source Sans Pro" w:hAnsi="Source Sans Pro"/>
+          <w:sz w:val="23"/>
+          <w:szCs w:val="23"/>
+          <w:shd w:val="clear" w:color="auto" w:fill="FFFFFF"/>
+          <w:lang w:val="en-GB"/>
+        </w:rPr>
+        <w:t xml:space="preserve"> + Bootstrap and Leaflet.js</w:t>
+      </w:r>
+      <w:r>
+        <w:rPr>
+          <w:rFonts w:ascii="Source Sans Pro" w:hAnsi="Source Sans Pro"/>
+          <w:sz w:val="23"/>
+          <w:szCs w:val="23"/>
+          <w:shd w:val="clear" w:color="auto" w:fill="FFFFFF"/>
+          <w:lang w:val="en-GB"/>
+        </w:rPr>
         <w:t>.</w:t>
       </w:r>
     </w:p>
@@ -703,6 +778,67 @@
           <w:lang w:val="en-GB"/>
         </w:rPr>
       </w:pPr>
+      <w:r>
+        <w:rPr>
+          <w:rFonts w:ascii="Source Sans Pro" w:hAnsi="Source Sans Pro"/>
+          <w:sz w:val="23"/>
+          <w:szCs w:val="23"/>
+          <w:shd w:val="clear" w:color="auto" w:fill="FFFFFF"/>
+          <w:lang w:val="en-GB"/>
+        </w:rPr>
+        <w:t xml:space="preserve">Back-end: Java </w:t>
+      </w:r>
+      <w:proofErr w:type="gramStart"/>
+      <w:r>
+        <w:rPr>
+          <w:rFonts w:ascii="Source Sans Pro" w:hAnsi="Source Sans Pro"/>
+          <w:sz w:val="23"/>
+          <w:szCs w:val="23"/>
+          <w:shd w:val="clear" w:color="auto" w:fill="FFFFFF"/>
+          <w:lang w:val="en-GB"/>
+        </w:rPr>
+        <w:t>+  Struts</w:t>
+      </w:r>
+      <w:proofErr w:type="gramEnd"/>
+      <w:r>
+        <w:rPr>
+          <w:rFonts w:ascii="Source Sans Pro" w:hAnsi="Source Sans Pro"/>
+          <w:sz w:val="23"/>
+          <w:szCs w:val="23"/>
+          <w:shd w:val="clear" w:color="auto" w:fill="FFFFFF"/>
+          <w:lang w:val="en-GB"/>
+        </w:rPr>
+        <w:t xml:space="preserve"> + Hibernate and a </w:t>
+      </w:r>
+      <w:proofErr w:type="spellStart"/>
+      <w:r>
+        <w:rPr>
+          <w:rFonts w:ascii="Source Sans Pro" w:hAnsi="Source Sans Pro"/>
+          <w:sz w:val="23"/>
+          <w:szCs w:val="23"/>
+          <w:shd w:val="clear" w:color="auto" w:fill="FFFFFF"/>
+          <w:lang w:val="en-GB"/>
+        </w:rPr>
+        <w:t>PostGIS</w:t>
+      </w:r>
+      <w:proofErr w:type="spellEnd"/>
+      <w:r>
+        <w:rPr>
+          <w:rFonts w:ascii="Source Sans Pro" w:hAnsi="Source Sans Pro"/>
+          <w:sz w:val="23"/>
+          <w:szCs w:val="23"/>
+          <w:shd w:val="clear" w:color="auto" w:fill="FFFFFF"/>
+          <w:lang w:val="en-GB"/>
+        </w:rPr>
+        <w:t xml:space="preserve"> Database</w:t>
+      </w:r>
+    </w:p>
+    <w:p>
+      <w:pPr>
+        <w:rPr>
+          <w:lang w:val="en-GB"/>
+        </w:rPr>
+      </w:pPr>
     </w:p>
     <w:p>
       <w:pPr>
@@ -723,935 +859,1088 @@
           <w:lang w:val="en-GB"/>
         </w:rPr>
       </w:pPr>
+      <w:r>
+        <w:rPr>
+          <w:lang w:val="en-GB"/>
+        </w:rPr>
+        <w:t>I’ve fully developed</w:t>
+      </w:r>
+      <w:r>
+        <w:rPr>
+          <w:lang w:val="en-GB"/>
+        </w:rPr>
+        <w:t xml:space="preserve"> </w:t>
+      </w:r>
+      <w:r>
+        <w:rPr>
+          <w:lang w:val="en-GB"/>
+        </w:rPr>
+        <w:t>Catalunya Offline, a mobile app avail</w:t>
+      </w:r>
+      <w:r>
+        <w:rPr>
+          <w:lang w:val="en-GB"/>
+        </w:rPr>
+        <w:t>able for Android and IOS, that allow</w:t>
+      </w:r>
+      <w:r>
+        <w:rPr>
+          <w:lang w:val="en-GB"/>
+        </w:rPr>
+        <w:t>s</w:t>
+      </w:r>
+      <w:r>
+        <w:rPr>
+          <w:lang w:val="en-GB"/>
+        </w:rPr>
+        <w:t xml:space="preserve"> </w:t>
+      </w:r>
+      <w:r>
+        <w:rPr>
+          <w:lang w:val="en-GB"/>
+        </w:rPr>
+        <w:t>people</w:t>
+      </w:r>
+      <w:r>
+        <w:rPr>
+          <w:lang w:val="en-GB"/>
+        </w:rPr>
+        <w:t xml:space="preserve"> download the Catalan cartography in </w:t>
+      </w:r>
+      <w:r>
+        <w:rPr>
+          <w:lang w:val="en-GB"/>
+        </w:rPr>
+        <w:t>their</w:t>
+      </w:r>
+      <w:r>
+        <w:rPr>
+          <w:lang w:val="en-GB"/>
+        </w:rPr>
+        <w:t xml:space="preserve"> device</w:t>
+      </w:r>
+      <w:r>
+        <w:rPr>
+          <w:lang w:val="en-GB"/>
+        </w:rPr>
+        <w:t>s</w:t>
+      </w:r>
+      <w:r>
+        <w:rPr>
+          <w:lang w:val="en-GB"/>
+        </w:rPr>
+        <w:t xml:space="preserve"> and use </w:t>
+      </w:r>
+      <w:r>
+        <w:rPr>
+          <w:lang w:val="en-GB"/>
+        </w:rPr>
+        <w:t xml:space="preserve">it in offline mode. Some of the </w:t>
+      </w:r>
+      <w:r>
+        <w:rPr>
+          <w:lang w:val="en-GB"/>
+        </w:rPr>
+        <w:t>functionalities</w:t>
+      </w:r>
+      <w:r>
+        <w:rPr>
+          <w:lang w:val="en-GB"/>
+        </w:rPr>
+        <w:t xml:space="preserve"> are:</w:t>
+      </w:r>
+      <w:r>
+        <w:rPr>
+          <w:lang w:val="en-GB"/>
+        </w:rPr>
+        <w:t xml:space="preserve"> locate you on the map, save waypoints and tracks</w:t>
+      </w:r>
+      <w:r>
+        <w:rPr>
+          <w:lang w:val="en-GB"/>
+        </w:rPr>
+        <w:t xml:space="preserve"> and add pictures and data to them,</w:t>
+      </w:r>
+      <w:r>
+        <w:rPr>
+          <w:lang w:val="en-GB"/>
+        </w:rPr>
+        <w:t xml:space="preserve"> load files with external geographical data</w:t>
+      </w:r>
+      <w:r>
+        <w:rPr>
+          <w:lang w:val="en-GB"/>
+        </w:rPr>
+        <w:t xml:space="preserve">, </w:t>
+      </w:r>
+      <w:r>
+        <w:rPr>
+          <w:lang w:val="en-GB"/>
+        </w:rPr>
+        <w:t xml:space="preserve">and </w:t>
+      </w:r>
+      <w:r>
+        <w:rPr>
+          <w:lang w:val="en-GB"/>
+        </w:rPr>
+        <w:t xml:space="preserve">connect all this information with </w:t>
+      </w:r>
+      <w:r>
+        <w:rPr>
+          <w:lang w:val="en-GB"/>
+        </w:rPr>
+        <w:t xml:space="preserve">the </w:t>
+      </w:r>
+      <w:r>
+        <w:rPr>
+          <w:lang w:val="en-GB"/>
+        </w:rPr>
+        <w:t xml:space="preserve">Instamaps.cat platform. </w:t>
+      </w:r>
+    </w:p>
+    <w:p>
+      <w:pPr>
+        <w:rPr>
+          <w:lang w:val="en-GB"/>
+        </w:rPr>
+      </w:pPr>
+      <w:r>
+        <w:rPr>
+          <w:lang w:val="en-GB"/>
+        </w:rPr>
+        <w:t xml:space="preserve">Catalunya Offline is </w:t>
+      </w:r>
+      <w:proofErr w:type="gramStart"/>
+      <w:r>
+        <w:rPr>
+          <w:lang w:val="en-GB"/>
+        </w:rPr>
+        <w:t>an</w:t>
+      </w:r>
+      <w:proofErr w:type="gramEnd"/>
+      <w:r>
+        <w:rPr>
+          <w:lang w:val="en-GB"/>
+        </w:rPr>
+        <w:t xml:space="preserve"> hybrid app developed</w:t>
+      </w:r>
+      <w:r>
+        <w:rPr>
+          <w:lang w:val="en-GB"/>
+        </w:rPr>
+        <w:t xml:space="preserve"> </w:t>
+      </w:r>
+      <w:r>
+        <w:rPr>
+          <w:lang w:val="en-GB"/>
+        </w:rPr>
+        <w:t>with</w:t>
+      </w:r>
+      <w:r>
+        <w:rPr>
+          <w:lang w:val="en-GB"/>
+        </w:rPr>
+        <w:t xml:space="preserve"> the Ionic Framework</w:t>
+      </w:r>
+      <w:r>
+        <w:rPr>
+          <w:lang w:val="en-GB"/>
+        </w:rPr>
+        <w:t>, and so, it also uses Cordova and</w:t>
+      </w:r>
+      <w:r>
+        <w:rPr>
+          <w:lang w:val="en-GB"/>
+        </w:rPr>
+        <w:t xml:space="preserve"> Angular</w:t>
+      </w:r>
+      <w:r>
+        <w:rPr>
+          <w:lang w:val="en-GB"/>
+        </w:rPr>
+        <w:t xml:space="preserve">. </w:t>
+      </w:r>
+    </w:p>
+    <w:p>
+      <w:pPr>
+        <w:rPr>
+          <w:lang w:val="en-GB"/>
+        </w:rPr>
+      </w:pPr>
+      <w:r>
+        <w:rPr>
+          <w:lang w:val="en-GB"/>
+        </w:rPr>
+        <w:t>In the initial version</w:t>
+      </w:r>
+      <w:r>
+        <w:rPr>
+          <w:lang w:val="en-GB"/>
+        </w:rPr>
+        <w:t xml:space="preserve"> of the app, the mapping </w:t>
+      </w:r>
+      <w:r>
+        <w:rPr>
+          <w:lang w:val="en-GB"/>
+        </w:rPr>
+        <w:t>functions</w:t>
+      </w:r>
+      <w:r>
+        <w:rPr>
+          <w:lang w:val="en-GB"/>
+        </w:rPr>
+        <w:t xml:space="preserve"> where developed with Leaflet.js</w:t>
+      </w:r>
+      <w:r>
+        <w:rPr>
+          <w:lang w:val="en-GB"/>
+        </w:rPr>
+        <w:t xml:space="preserve"> </w:t>
+      </w:r>
+      <w:r>
+        <w:rPr>
+          <w:lang w:val="en-GB"/>
+        </w:rPr>
+        <w:t>but</w:t>
+      </w:r>
+      <w:r>
+        <w:rPr>
+          <w:lang w:val="en-GB"/>
+        </w:rPr>
+        <w:t xml:space="preserve"> now, </w:t>
+      </w:r>
+      <w:r>
+        <w:rPr>
+          <w:lang w:val="en-GB"/>
+        </w:rPr>
+        <w:t xml:space="preserve">it’s been </w:t>
+      </w:r>
+      <w:r>
+        <w:rPr>
+          <w:lang w:val="en-GB"/>
+        </w:rPr>
+        <w:t xml:space="preserve">refactorized to use </w:t>
+      </w:r>
+      <w:proofErr w:type="spellStart"/>
+      <w:r>
+        <w:rPr>
+          <w:lang w:val="en-GB"/>
+        </w:rPr>
+        <w:t>Mapbox</w:t>
+      </w:r>
+      <w:proofErr w:type="spellEnd"/>
+      <w:r>
+        <w:rPr>
+          <w:lang w:val="en-GB"/>
+        </w:rPr>
+        <w:t xml:space="preserve"> GL</w:t>
+      </w:r>
+      <w:r>
+        <w:rPr>
+          <w:lang w:val="en-GB"/>
+        </w:rPr>
+        <w:t xml:space="preserve"> +</w:t>
+      </w:r>
+      <w:r>
+        <w:rPr>
+          <w:lang w:val="en-GB"/>
+        </w:rPr>
+        <w:t xml:space="preserve"> </w:t>
+      </w:r>
+      <w:proofErr w:type="spellStart"/>
+      <w:r>
+        <w:rPr>
+          <w:lang w:val="en-GB"/>
+        </w:rPr>
+        <w:t>WebGL</w:t>
+      </w:r>
+      <w:proofErr w:type="spellEnd"/>
+      <w:r>
+        <w:rPr>
+          <w:lang w:val="en-GB"/>
+        </w:rPr>
+        <w:t xml:space="preserve"> technology</w:t>
+      </w:r>
+      <w:r>
+        <w:rPr>
+          <w:lang w:val="en-GB"/>
+        </w:rPr>
+        <w:t>,</w:t>
+      </w:r>
+      <w:r>
+        <w:rPr>
+          <w:lang w:val="en-GB"/>
+        </w:rPr>
+        <w:t xml:space="preserve"> </w:t>
+      </w:r>
+      <w:r>
+        <w:rPr>
+          <w:lang w:val="en-GB"/>
+        </w:rPr>
+        <w:t>t</w:t>
+      </w:r>
+      <w:r>
+        <w:rPr>
+          <w:lang w:val="en-GB"/>
+        </w:rPr>
+        <w:t>o</w:t>
+      </w:r>
+      <w:r>
+        <w:rPr>
+          <w:lang w:val="en-GB"/>
+        </w:rPr>
+        <w:t xml:space="preserve"> </w:t>
+      </w:r>
+      <w:r>
+        <w:rPr>
+          <w:lang w:val="en-GB"/>
+        </w:rPr>
+        <w:t>take advantage of the Vector Tiles system.</w:t>
+      </w:r>
+      <w:r>
+        <w:rPr>
+          <w:lang w:val="en-GB"/>
+        </w:rPr>
+        <w:t xml:space="preserve"> </w:t>
+      </w:r>
+    </w:p>
+    <w:p>
+      <w:pPr>
+        <w:rPr>
+          <w:lang w:val="en-GB"/>
+        </w:rPr>
+      </w:pPr>
+      <w:r>
+        <w:rPr>
+          <w:lang w:val="en-GB"/>
+        </w:rPr>
+        <w:t xml:space="preserve">For this purpose, I have developed some interesting new features for the library, in order to make it possible to use it in an offline mode. Basically, I have just added new </w:t>
+      </w:r>
+      <w:proofErr w:type="spellStart"/>
+      <w:r>
+        <w:rPr>
+          <w:lang w:val="en-GB"/>
+        </w:rPr>
+        <w:t>VectorTile</w:t>
+      </w:r>
+      <w:proofErr w:type="spellEnd"/>
+      <w:r>
+        <w:rPr>
+          <w:lang w:val="en-GB"/>
+        </w:rPr>
+        <w:t xml:space="preserve"> Offline Sources and new Raster Offline Sources. Take a look HERE. </w:t>
+      </w:r>
+    </w:p>
+    <w:p>
+      <w:pPr>
+        <w:rPr>
+          <w:lang w:val="en-GB"/>
+        </w:rPr>
+      </w:pPr>
+    </w:p>
+    <w:p>
+      <w:pPr>
+        <w:rPr>
+          <w:lang w:val="en-GB"/>
+        </w:rPr>
+      </w:pPr>
+      <w:r>
+        <w:rPr>
+          <w:lang w:val="en-GB"/>
+        </w:rPr>
+        <w:t>MAPICC</w:t>
+      </w:r>
+    </w:p>
+    <w:p>
+      <w:pPr>
+        <w:rPr>
+          <w:lang w:val="en-GB"/>
+        </w:rPr>
+      </w:pPr>
+      <w:r>
+        <w:rPr>
+          <w:lang w:val="en-GB"/>
+        </w:rPr>
+        <w:t xml:space="preserve">I fully developed </w:t>
+      </w:r>
+      <w:proofErr w:type="spellStart"/>
+      <w:r>
+        <w:rPr>
+          <w:lang w:val="en-GB"/>
+        </w:rPr>
+        <w:t>MapICC</w:t>
+      </w:r>
+      <w:proofErr w:type="spellEnd"/>
+      <w:r>
+        <w:rPr>
+          <w:lang w:val="en-GB"/>
+        </w:rPr>
+        <w:t xml:space="preserve">, an app to </w:t>
+      </w:r>
+      <w:r>
+        <w:rPr>
+          <w:rFonts w:asciiTheme="majorHAnsi" w:hAnsiTheme="majorHAnsi"/>
+          <w:lang w:val="en-GB"/>
+        </w:rPr>
+        <w:t xml:space="preserve">visualize </w:t>
+      </w:r>
+      <w:r>
+        <w:rPr>
+          <w:rFonts w:asciiTheme="majorHAnsi" w:hAnsiTheme="majorHAnsi"/>
+          <w:lang w:val="en-GB"/>
+        </w:rPr>
+        <w:t xml:space="preserve">and interact with the Catalan </w:t>
+      </w:r>
+      <w:r>
+        <w:rPr>
+          <w:rFonts w:asciiTheme="majorHAnsi" w:hAnsiTheme="majorHAnsi"/>
+          <w:lang w:val="en-GB"/>
+        </w:rPr>
+        <w:t>cartography</w:t>
+      </w:r>
+      <w:r>
+        <w:rPr>
+          <w:lang w:val="en-GB"/>
+        </w:rPr>
+        <w:t xml:space="preserve"> with some nice functionalities like locate you on the map, load your own tracks files, or find places in the map. </w:t>
+      </w:r>
+      <w:proofErr w:type="spellStart"/>
+      <w:r>
+        <w:rPr>
+          <w:lang w:val="en-GB"/>
+        </w:rPr>
+        <w:t>MapICC</w:t>
+      </w:r>
+      <w:proofErr w:type="spellEnd"/>
+      <w:r>
+        <w:rPr>
+          <w:lang w:val="en-GB"/>
+        </w:rPr>
+        <w:t xml:space="preserve"> was developed as an android native application.</w:t>
+      </w:r>
+    </w:p>
+    <w:p>
+      <w:pPr>
+        <w:rPr>
+          <w:lang w:val="en-GB"/>
+        </w:rPr>
+      </w:pPr>
+    </w:p>
+    <w:p>
+      <w:pPr>
+        <w:rPr>
+          <w:lang w:val="en-GB"/>
+        </w:rPr>
+      </w:pPr>
+    </w:p>
+    <w:p>
+      <w:pPr>
+        <w:rPr>
+          <w:lang w:val="en-GB"/>
+        </w:rPr>
+      </w:pPr>
+      <w:proofErr w:type="spellStart"/>
+      <w:r>
+        <w:rPr>
+          <w:lang w:val="en-GB"/>
+        </w:rPr>
+        <w:t>Ull</w:t>
+      </w:r>
+      <w:proofErr w:type="spellEnd"/>
+      <w:r>
+        <w:rPr>
+          <w:lang w:val="en-GB"/>
+        </w:rPr>
+        <w:t xml:space="preserve"> del temps</w:t>
+      </w:r>
+    </w:p>
+    <w:p>
+      <w:pPr>
+        <w:rPr>
+          <w:lang w:val="en-GB"/>
+        </w:rPr>
+      </w:pPr>
+      <w:r>
+        <w:rPr>
+          <w:lang w:val="en-GB"/>
+        </w:rPr>
+        <w:t xml:space="preserve">Development of the app, ULL del Temps, and hybrid application based in Ionic Framework and Angular Leaflet. </w:t>
+      </w:r>
+    </w:p>
+    <w:p>
+      <w:pPr>
+        <w:rPr>
+          <w:lang w:val="en-GB"/>
+        </w:rPr>
+      </w:pPr>
+    </w:p>
+    <w:p>
+      <w:pPr>
+        <w:rPr>
+          <w:lang w:val="en-GB"/>
+        </w:rPr>
+      </w:pPr>
+      <w:proofErr w:type="spellStart"/>
+      <w:r>
+        <w:rPr>
+          <w:lang w:val="en-GB"/>
+        </w:rPr>
+        <w:t>OnSóc</w:t>
+      </w:r>
+      <w:proofErr w:type="spellEnd"/>
+    </w:p>
+    <w:p>
+      <w:pPr>
+        <w:rPr>
+          <w:lang w:val="en-GB"/>
+        </w:rPr>
+      </w:pPr>
+      <w:r>
+        <w:rPr>
+          <w:lang w:val="en-GB"/>
+        </w:rPr>
+        <w:t>A hybrid App that allows the users to share their locations between them throw different social networks. Also based in Ionic framework and Angular-Leaflet.js</w:t>
+      </w:r>
+    </w:p>
+    <w:p>
+      <w:pPr>
+        <w:rPr>
+          <w:lang w:val="en-GB"/>
+        </w:rPr>
+      </w:pPr>
+    </w:p>
+    <w:p>
+      <w:pPr>
+        <w:rPr>
+          <w:lang w:val="en-GB"/>
+        </w:rPr>
+      </w:pPr>
+      <w:r>
+        <w:rPr>
+          <w:lang w:val="en-GB"/>
+        </w:rPr>
+        <w:t>your skills</w:t>
+      </w:r>
+    </w:p>
+    <w:p>
+      <w:pPr>
+        <w:rPr>
+          <w:lang w:val="en-GB"/>
+        </w:rPr>
+      </w:pPr>
+      <w:r>
+        <w:rPr>
+          <w:lang w:val="en-GB"/>
+        </w:rPr>
+        <w:t>V</w:t>
+      </w:r>
+      <w:r>
+        <w:rPr>
+          <w:lang w:val="en-GB"/>
+        </w:rPr>
+        <w:t>ery comfortable developing JavaS</w:t>
+      </w:r>
+      <w:r>
+        <w:rPr>
+          <w:lang w:val="en-GB"/>
+        </w:rPr>
+        <w:t>cript</w:t>
+      </w:r>
+      <w:r>
+        <w:rPr>
+          <w:lang w:val="en-GB"/>
+        </w:rPr>
+        <w:t xml:space="preserve"> large applications.</w:t>
+      </w:r>
+      <w:r>
+        <w:rPr>
+          <w:lang w:val="en-GB"/>
+        </w:rPr>
+        <w:t xml:space="preserve"> </w:t>
+      </w:r>
+      <w:r>
+        <w:rPr>
+          <w:lang w:val="en-GB"/>
+        </w:rPr>
+        <w:t xml:space="preserve">Good knowledge about HTML5 and </w:t>
+      </w:r>
+      <w:r>
+        <w:rPr>
+          <w:lang w:val="en-GB"/>
+        </w:rPr>
+        <w:t xml:space="preserve">CSS3/SASS. </w:t>
+      </w:r>
+    </w:p>
+    <w:p>
+      <w:pPr>
+        <w:rPr>
+          <w:lang w:val="en-GB"/>
+        </w:rPr>
+      </w:pPr>
+      <w:r>
+        <w:rPr>
+          <w:lang w:val="en-GB"/>
+        </w:rPr>
+        <w:t>Wide experience</w:t>
+      </w:r>
+      <w:r>
+        <w:rPr>
+          <w:lang w:val="en-GB"/>
+        </w:rPr>
+        <w:t xml:space="preserve"> deve</w:t>
+      </w:r>
+      <w:r>
+        <w:rPr>
+          <w:lang w:val="en-GB"/>
+        </w:rPr>
+        <w:t xml:space="preserve">loping hybrid apps. Until now I’ve been </w:t>
+      </w:r>
+      <w:r>
+        <w:rPr>
+          <w:lang w:val="en-GB"/>
+        </w:rPr>
+        <w:t xml:space="preserve">working </w:t>
+      </w:r>
+      <w:r>
+        <w:rPr>
+          <w:lang w:val="en-GB"/>
+        </w:rPr>
+        <w:t xml:space="preserve">mainly </w:t>
+      </w:r>
+      <w:r>
+        <w:rPr>
+          <w:lang w:val="en-GB"/>
+        </w:rPr>
+        <w:t xml:space="preserve">with </w:t>
+      </w:r>
+      <w:r>
+        <w:rPr>
+          <w:lang w:val="en-GB"/>
+        </w:rPr>
+        <w:t xml:space="preserve">the Ionic Framework. </w:t>
+      </w:r>
+      <w:r>
+        <w:rPr>
+          <w:lang w:val="en-GB"/>
+        </w:rPr>
+        <w:t>But lately</w:t>
+      </w:r>
+      <w:r>
+        <w:rPr>
+          <w:lang w:val="en-GB"/>
+        </w:rPr>
+        <w:t xml:space="preserve"> I’m movin</w:t>
+      </w:r>
+      <w:r>
+        <w:rPr>
+          <w:lang w:val="en-GB"/>
+        </w:rPr>
+        <w:t>g</w:t>
+      </w:r>
+      <w:r>
+        <w:rPr>
+          <w:lang w:val="en-GB"/>
+        </w:rPr>
+        <w:t xml:space="preserve"> to React Native</w:t>
+      </w:r>
+      <w:r>
+        <w:rPr>
+          <w:lang w:val="en-GB"/>
+        </w:rPr>
+        <w:t xml:space="preserve"> + Redux. Actually, </w:t>
+      </w:r>
+      <w:r>
+        <w:rPr>
+          <w:lang w:val="en-GB"/>
+        </w:rPr>
+        <w:t>r</w:t>
+      </w:r>
+      <w:r>
+        <w:rPr>
+          <w:lang w:val="en-GB"/>
+        </w:rPr>
+        <w:t>ight</w:t>
+      </w:r>
+      <w:r>
+        <w:rPr>
+          <w:lang w:val="en-GB"/>
+        </w:rPr>
+        <w:t xml:space="preserve"> now</w:t>
+      </w:r>
+      <w:r>
+        <w:rPr>
+          <w:lang w:val="en-GB"/>
+        </w:rPr>
+        <w:t>,</w:t>
+      </w:r>
+      <w:r>
+        <w:rPr>
+          <w:lang w:val="en-GB"/>
+        </w:rPr>
+        <w:t xml:space="preserve"> I’m</w:t>
+      </w:r>
+      <w:r>
+        <w:rPr>
+          <w:lang w:val="en-GB"/>
+        </w:rPr>
+        <w:t xml:space="preserve"> working in a new project</w:t>
+      </w:r>
+      <w:r>
+        <w:rPr>
+          <w:lang w:val="en-GB"/>
+        </w:rPr>
+        <w:t xml:space="preserve">, </w:t>
+      </w:r>
+      <w:r>
+        <w:rPr>
+          <w:lang w:val="en-GB"/>
+        </w:rPr>
+        <w:t>developing</w:t>
+      </w:r>
+      <w:r>
+        <w:rPr>
+          <w:lang w:val="en-GB"/>
+        </w:rPr>
+        <w:t xml:space="preserve"> an app </w:t>
+      </w:r>
+      <w:r>
+        <w:rPr>
+          <w:lang w:val="en-GB"/>
+        </w:rPr>
+        <w:t>using</w:t>
+      </w:r>
+      <w:r>
+        <w:rPr>
+          <w:lang w:val="en-GB"/>
+        </w:rPr>
+        <w:t xml:space="preserve"> these</w:t>
+      </w:r>
+      <w:r>
+        <w:rPr>
+          <w:lang w:val="en-GB"/>
+        </w:rPr>
+        <w:t xml:space="preserve"> technologies</w:t>
+      </w:r>
+      <w:r>
+        <w:rPr>
+          <w:lang w:val="en-GB"/>
+        </w:rPr>
+        <w:t>.</w:t>
+      </w:r>
+    </w:p>
+    <w:p>
+      <w:pPr>
+        <w:rPr>
+          <w:lang w:val="en-GB"/>
+        </w:rPr>
+      </w:pPr>
+      <w:r>
+        <w:rPr>
+          <w:lang w:val="en-GB"/>
+        </w:rPr>
+        <w:lastRenderedPageBreak/>
+        <w:t>Good knowledge of the geo scope</w:t>
+      </w:r>
+      <w:r>
+        <w:rPr>
+          <w:lang w:val="en-GB"/>
+        </w:rPr>
+        <w:t>:</w:t>
+      </w:r>
+      <w:r>
+        <w:rPr>
+          <w:lang w:val="en-GB"/>
+        </w:rPr>
+        <w:t xml:space="preserve"> I’ve </w:t>
+      </w:r>
+      <w:r>
+        <w:rPr>
+          <w:lang w:val="en-GB"/>
+        </w:rPr>
+        <w:t>worked extensively with</w:t>
+      </w:r>
+      <w:r>
+        <w:rPr>
+          <w:lang w:val="en-GB"/>
+        </w:rPr>
+        <w:t xml:space="preserve"> th</w:t>
+      </w:r>
+      <w:r>
+        <w:rPr>
+          <w:lang w:val="en-GB"/>
+        </w:rPr>
+        <w:t xml:space="preserve">e Leaflet.js framework </w:t>
+      </w:r>
+      <w:r>
+        <w:rPr>
+          <w:lang w:val="en-GB"/>
+        </w:rPr>
+        <w:t xml:space="preserve">and more recently </w:t>
+      </w:r>
+      <w:r>
+        <w:rPr>
+          <w:lang w:val="en-GB"/>
+        </w:rPr>
+        <w:t xml:space="preserve">I’ve started to work with the </w:t>
+      </w:r>
+      <w:proofErr w:type="spellStart"/>
+      <w:r>
+        <w:rPr>
+          <w:lang w:val="en-GB"/>
+        </w:rPr>
+        <w:t>Mapbox</w:t>
+      </w:r>
+      <w:r>
+        <w:rPr>
+          <w:lang w:val="en-GB"/>
+        </w:rPr>
+        <w:t>GL</w:t>
+      </w:r>
+      <w:proofErr w:type="spellEnd"/>
+      <w:r>
+        <w:rPr>
+          <w:lang w:val="en-GB"/>
+        </w:rPr>
+        <w:t xml:space="preserve"> framework</w:t>
+      </w:r>
+      <w:r>
+        <w:rPr>
+          <w:lang w:val="en-GB"/>
+        </w:rPr>
+        <w:t xml:space="preserve"> too</w:t>
+      </w:r>
+      <w:r>
+        <w:rPr>
+          <w:lang w:val="en-GB"/>
+        </w:rPr>
+        <w:t xml:space="preserve">. </w:t>
+      </w:r>
+      <w:r>
+        <w:rPr>
+          <w:lang w:val="en-GB"/>
+        </w:rPr>
+        <w:t>In fact,</w:t>
+      </w:r>
+      <w:r>
+        <w:rPr>
+          <w:lang w:val="en-GB"/>
+        </w:rPr>
+        <w:t xml:space="preserve"> I’ve just developed some interesting </w:t>
+      </w:r>
+      <w:r>
+        <w:rPr>
+          <w:lang w:val="en-GB"/>
+        </w:rPr>
+        <w:t xml:space="preserve">new features for </w:t>
+      </w:r>
+      <w:r>
+        <w:rPr>
+          <w:lang w:val="en-GB"/>
+        </w:rPr>
+        <w:t xml:space="preserve">this library to make possible using </w:t>
+      </w:r>
+      <w:r>
+        <w:rPr>
+          <w:lang w:val="en-GB"/>
+        </w:rPr>
+        <w:t>it in an offline mode (as I have explained HERE).</w:t>
+      </w:r>
+    </w:p>
+    <w:p>
+      <w:pPr>
+        <w:rPr>
+          <w:lang w:val="en-GB"/>
+        </w:rPr>
+      </w:pPr>
+      <w:r>
+        <w:rPr>
+          <w:lang w:val="en-GB"/>
+        </w:rPr>
+        <w:t>Not</w:t>
+      </w:r>
+      <w:r>
+        <w:rPr>
+          <w:lang w:val="en-GB"/>
+        </w:rPr>
+        <w:t xml:space="preserve"> afraid </w:t>
+      </w:r>
+      <w:r>
+        <w:rPr>
+          <w:lang w:val="en-GB"/>
+        </w:rPr>
+        <w:t>about</w:t>
+      </w:r>
+      <w:r>
+        <w:rPr>
+          <w:lang w:val="en-GB"/>
+        </w:rPr>
+        <w:t xml:space="preserve"> learning </w:t>
+      </w:r>
+      <w:r>
+        <w:rPr>
+          <w:lang w:val="en-GB"/>
+        </w:rPr>
+        <w:t xml:space="preserve">and discover </w:t>
+      </w:r>
+      <w:r>
+        <w:rPr>
+          <w:lang w:val="en-GB"/>
+        </w:rPr>
+        <w:t>new fram</w:t>
+      </w:r>
+      <w:r>
+        <w:rPr>
+          <w:lang w:val="en-GB"/>
+        </w:rPr>
+        <w:t>eworks and technologies.</w:t>
+      </w:r>
+      <w:r>
+        <w:rPr>
+          <w:lang w:val="en-GB"/>
+        </w:rPr>
+        <w:t xml:space="preserve"> </w:t>
+      </w:r>
+      <w:r>
+        <w:rPr>
+          <w:lang w:val="en-GB"/>
+        </w:rPr>
+        <w:t>A</w:t>
+      </w:r>
+      <w:r>
+        <w:rPr>
+          <w:lang w:val="en-GB"/>
+        </w:rPr>
+        <w:t>ctually</w:t>
+      </w:r>
+      <w:r>
+        <w:rPr>
+          <w:lang w:val="en-GB"/>
+        </w:rPr>
+        <w:t>,</w:t>
+      </w:r>
+      <w:r>
+        <w:rPr>
+          <w:lang w:val="en-GB"/>
+        </w:rPr>
+        <w:t xml:space="preserve"> I really enjoy </w:t>
+      </w:r>
+      <w:r>
+        <w:rPr>
+          <w:lang w:val="en-GB"/>
+        </w:rPr>
+        <w:t xml:space="preserve">doing </w:t>
+      </w:r>
+      <w:r>
+        <w:rPr>
+          <w:lang w:val="en-GB"/>
+        </w:rPr>
+        <w:t>it!</w:t>
+      </w:r>
+      <w:r>
+        <w:rPr>
+          <w:lang w:val="en-GB"/>
+        </w:rPr>
+        <w:t xml:space="preserve"> </w:t>
+      </w:r>
+      <w:r>
+        <w:rPr>
+          <w:lang w:val="en-GB"/>
+        </w:rPr>
+        <w:t xml:space="preserve">That’s why I always try to make my best to improve my skills, assisting as many conferences, meetups, etc. related with technology as I can, as well as doing courses or reading interesting books and articles. </w:t>
+      </w:r>
+    </w:p>
+    <w:p>
+      <w:pPr>
+        <w:rPr>
+          <w:lang w:val="en-GB"/>
+        </w:rPr>
+      </w:pPr>
+    </w:p>
+    <w:p>
+      <w:pPr>
+        <w:rPr>
+          <w:lang w:val="en-GB"/>
+        </w:rPr>
+      </w:pPr>
+    </w:p>
+    <w:p>
+      <w:pPr>
+        <w:rPr>
+          <w:lang w:val="en-GB"/>
+        </w:rPr>
+      </w:pPr>
+      <w:r>
+        <w:rPr>
+          <w:lang w:val="en-GB"/>
+        </w:rPr>
+        <w:t xml:space="preserve">That’s why I always try to assist as many conferences, meetups, etc. related with technology as I can, as well as </w:t>
+      </w:r>
+      <w:r>
+        <w:rPr>
+          <w:lang w:val="en-GB"/>
+        </w:rPr>
+        <w:t>to do</w:t>
+      </w:r>
+      <w:r>
+        <w:rPr>
+          <w:lang w:val="en-GB"/>
+        </w:rPr>
+        <w:t xml:space="preserve"> </w:t>
+      </w:r>
+      <w:r>
+        <w:rPr>
+          <w:lang w:val="en-GB"/>
+        </w:rPr>
+        <w:t xml:space="preserve">some </w:t>
+      </w:r>
+      <w:r>
+        <w:rPr>
+          <w:lang w:val="en-GB"/>
+        </w:rPr>
+        <w:t xml:space="preserve">courses or </w:t>
+      </w:r>
+      <w:r>
+        <w:rPr>
+          <w:lang w:val="en-GB"/>
+        </w:rPr>
+        <w:t>reading interesting books and articles</w:t>
+      </w:r>
+      <w:r>
+        <w:rPr>
+          <w:lang w:val="en-GB"/>
+        </w:rPr>
+        <w:t xml:space="preserve">. </w:t>
+      </w:r>
+    </w:p>
+    <w:p>
+      <w:pPr>
+        <w:rPr>
+          <w:lang w:val="en-GB"/>
+        </w:rPr>
+      </w:pPr>
+    </w:p>
+    <w:p>
+      <w:pPr>
+        <w:rPr>
+          <w:lang w:val="en-GB"/>
+        </w:rPr>
+      </w:pPr>
+    </w:p>
+    <w:p>
+      <w:pPr>
+        <w:rPr>
+          <w:lang w:val="en-GB"/>
+        </w:rPr>
+      </w:pPr>
+    </w:p>
+    <w:p>
+      <w:pPr>
+        <w:rPr>
+          <w:lang w:val="en-GB"/>
+        </w:rPr>
+      </w:pPr>
       <w:bookmarkStart w:id="0" w:name="_GoBack"/>
-      <w:r>
-        <w:rPr>
-          <w:lang w:val="en-GB"/>
-        </w:rPr>
-        <w:lastRenderedPageBreak/>
-        <w:t>I’ve fully developed</w:t>
-      </w:r>
-      <w:r>
-        <w:rPr>
-          <w:lang w:val="en-GB"/>
-        </w:rPr>
-        <w:t xml:space="preserve"> </w:t>
-      </w:r>
-      <w:r>
-        <w:rPr>
-          <w:lang w:val="en-GB"/>
-        </w:rPr>
-        <w:t>Catalunya Offline, a mobile app avail</w:t>
-      </w:r>
-      <w:r>
-        <w:rPr>
-          <w:lang w:val="en-GB"/>
-        </w:rPr>
-        <w:t>able for Android and IOS, that allow</w:t>
-      </w:r>
-      <w:r>
-        <w:rPr>
-          <w:lang w:val="en-GB"/>
-        </w:rPr>
-        <w:t>s</w:t>
-      </w:r>
-      <w:r>
-        <w:rPr>
-          <w:lang w:val="en-GB"/>
-        </w:rPr>
-        <w:t xml:space="preserve"> </w:t>
-      </w:r>
-      <w:r>
-        <w:rPr>
-          <w:lang w:val="en-GB"/>
-        </w:rPr>
-        <w:t>people</w:t>
-      </w:r>
-      <w:r>
-        <w:rPr>
-          <w:lang w:val="en-GB"/>
-        </w:rPr>
-        <w:t xml:space="preserve"> download the Catalan cartography in </w:t>
-      </w:r>
-      <w:r>
-        <w:rPr>
-          <w:lang w:val="en-GB"/>
-        </w:rPr>
-        <w:t>their</w:t>
-      </w:r>
-      <w:r>
-        <w:rPr>
-          <w:lang w:val="en-GB"/>
-        </w:rPr>
-        <w:t xml:space="preserve"> device</w:t>
-      </w:r>
-      <w:r>
-        <w:rPr>
-          <w:lang w:val="en-GB"/>
-        </w:rPr>
-        <w:t>s</w:t>
-      </w:r>
-      <w:r>
-        <w:rPr>
-          <w:lang w:val="en-GB"/>
-        </w:rPr>
-        <w:t xml:space="preserve"> and use </w:t>
-      </w:r>
-      <w:r>
-        <w:rPr>
-          <w:lang w:val="en-GB"/>
-        </w:rPr>
-        <w:t xml:space="preserve">it in offline mode. Some of the </w:t>
-      </w:r>
-      <w:r>
-        <w:rPr>
-          <w:lang w:val="en-GB"/>
-        </w:rPr>
-        <w:t>functionalities</w:t>
-      </w:r>
-      <w:r>
-        <w:rPr>
-          <w:lang w:val="en-GB"/>
-        </w:rPr>
-        <w:t xml:space="preserve"> are:</w:t>
-      </w:r>
-      <w:r>
-        <w:rPr>
-          <w:lang w:val="en-GB"/>
-        </w:rPr>
-        <w:t xml:space="preserve"> locate you on the map, save waypoints and tracks</w:t>
-      </w:r>
-      <w:r>
-        <w:rPr>
-          <w:lang w:val="en-GB"/>
-        </w:rPr>
-        <w:t xml:space="preserve"> and add pictures and data to them,</w:t>
-      </w:r>
-      <w:r>
-        <w:rPr>
-          <w:lang w:val="en-GB"/>
-        </w:rPr>
-        <w:t xml:space="preserve"> load files with external geographical data</w:t>
-      </w:r>
-      <w:r>
-        <w:rPr>
-          <w:lang w:val="en-GB"/>
-        </w:rPr>
-        <w:t xml:space="preserve">, </w:t>
-      </w:r>
-      <w:r>
-        <w:rPr>
-          <w:lang w:val="en-GB"/>
-        </w:rPr>
-        <w:t xml:space="preserve">and </w:t>
-      </w:r>
-      <w:r>
-        <w:rPr>
-          <w:lang w:val="en-GB"/>
-        </w:rPr>
-        <w:t xml:space="preserve">connect all this information with </w:t>
-      </w:r>
-      <w:r>
-        <w:rPr>
-          <w:lang w:val="en-GB"/>
-        </w:rPr>
-        <w:t xml:space="preserve">the </w:t>
-      </w:r>
-      <w:r>
-        <w:rPr>
-          <w:lang w:val="en-GB"/>
-        </w:rPr>
-        <w:t xml:space="preserve">Instamaps.cat platform. </w:t>
-      </w:r>
-    </w:p>
-    <w:p>
-      <w:pPr>
-        <w:rPr>
-          <w:lang w:val="en-GB"/>
-        </w:rPr>
-      </w:pPr>
-      <w:r>
-        <w:rPr>
-          <w:lang w:val="en-GB"/>
-        </w:rPr>
-        <w:t xml:space="preserve">Catalunya Offline is </w:t>
-      </w:r>
-      <w:proofErr w:type="gramStart"/>
-      <w:r>
-        <w:rPr>
-          <w:lang w:val="en-GB"/>
-        </w:rPr>
-        <w:t>an</w:t>
-      </w:r>
-      <w:proofErr w:type="gramEnd"/>
-      <w:r>
-        <w:rPr>
-          <w:lang w:val="en-GB"/>
-        </w:rPr>
-        <w:t xml:space="preserve"> hybrid app developed</w:t>
-      </w:r>
-      <w:r>
-        <w:rPr>
-          <w:lang w:val="en-GB"/>
-        </w:rPr>
-        <w:t xml:space="preserve"> </w:t>
-      </w:r>
-      <w:r>
-        <w:rPr>
-          <w:lang w:val="en-GB"/>
-        </w:rPr>
-        <w:t>with</w:t>
-      </w:r>
-      <w:r>
-        <w:rPr>
-          <w:lang w:val="en-GB"/>
-        </w:rPr>
-        <w:t xml:space="preserve"> the Ionic Framework</w:t>
-      </w:r>
-      <w:r>
-        <w:rPr>
-          <w:lang w:val="en-GB"/>
-        </w:rPr>
-        <w:t>, and so, it also uses Cordova and</w:t>
-      </w:r>
-      <w:r>
-        <w:rPr>
-          <w:lang w:val="en-GB"/>
-        </w:rPr>
-        <w:t xml:space="preserve"> Angular</w:t>
-      </w:r>
-      <w:r>
-        <w:rPr>
-          <w:lang w:val="en-GB"/>
-        </w:rPr>
-        <w:t xml:space="preserve">. </w:t>
-      </w:r>
-    </w:p>
-    <w:p>
-      <w:pPr>
-        <w:rPr>
-          <w:lang w:val="en-GB"/>
-        </w:rPr>
-      </w:pPr>
-      <w:r>
-        <w:rPr>
-          <w:lang w:val="en-GB"/>
-        </w:rPr>
-        <w:t>In the initial version</w:t>
-      </w:r>
-      <w:r>
-        <w:rPr>
-          <w:lang w:val="en-GB"/>
-        </w:rPr>
-        <w:t xml:space="preserve"> of the app, the mapping </w:t>
-      </w:r>
-      <w:r>
-        <w:rPr>
-          <w:lang w:val="en-GB"/>
-        </w:rPr>
-        <w:t>functions</w:t>
-      </w:r>
-      <w:r>
-        <w:rPr>
-          <w:lang w:val="en-GB"/>
-        </w:rPr>
-        <w:t xml:space="preserve"> where developed with Leaflet.js</w:t>
-      </w:r>
-      <w:r>
-        <w:rPr>
-          <w:lang w:val="en-GB"/>
-        </w:rPr>
-        <w:t xml:space="preserve"> </w:t>
-      </w:r>
-      <w:r>
-        <w:rPr>
-          <w:lang w:val="en-GB"/>
-        </w:rPr>
-        <w:t>but</w:t>
-      </w:r>
-      <w:r>
-        <w:rPr>
-          <w:lang w:val="en-GB"/>
-        </w:rPr>
-        <w:t xml:space="preserve"> now, </w:t>
-      </w:r>
-      <w:r>
-        <w:rPr>
-          <w:lang w:val="en-GB"/>
-        </w:rPr>
-        <w:t xml:space="preserve">it’s been </w:t>
-      </w:r>
-      <w:r>
-        <w:rPr>
-          <w:lang w:val="en-GB"/>
-        </w:rPr>
-        <w:t xml:space="preserve">refactorized to use </w:t>
-      </w:r>
-      <w:proofErr w:type="spellStart"/>
-      <w:r>
-        <w:rPr>
-          <w:lang w:val="en-GB"/>
-        </w:rPr>
-        <w:t>Mapbox</w:t>
-      </w:r>
-      <w:proofErr w:type="spellEnd"/>
-      <w:r>
-        <w:rPr>
-          <w:lang w:val="en-GB"/>
-        </w:rPr>
-        <w:t xml:space="preserve"> GL</w:t>
-      </w:r>
-      <w:r>
-        <w:rPr>
-          <w:lang w:val="en-GB"/>
-        </w:rPr>
-        <w:t xml:space="preserve"> +</w:t>
-      </w:r>
-      <w:r>
-        <w:rPr>
-          <w:lang w:val="en-GB"/>
-        </w:rPr>
-        <w:t xml:space="preserve"> </w:t>
-      </w:r>
-      <w:proofErr w:type="spellStart"/>
-      <w:r>
-        <w:rPr>
-          <w:lang w:val="en-GB"/>
-        </w:rPr>
-        <w:t>WebGL</w:t>
-      </w:r>
-      <w:proofErr w:type="spellEnd"/>
-      <w:r>
-        <w:rPr>
-          <w:lang w:val="en-GB"/>
-        </w:rPr>
-        <w:t xml:space="preserve"> technology</w:t>
-      </w:r>
-      <w:r>
-        <w:rPr>
-          <w:lang w:val="en-GB"/>
-        </w:rPr>
-        <w:t>,</w:t>
-      </w:r>
-      <w:r>
-        <w:rPr>
-          <w:lang w:val="en-GB"/>
-        </w:rPr>
-        <w:t xml:space="preserve"> </w:t>
-      </w:r>
-      <w:r>
-        <w:rPr>
-          <w:lang w:val="en-GB"/>
-        </w:rPr>
-        <w:t>t</w:t>
-      </w:r>
-      <w:r>
-        <w:rPr>
-          <w:lang w:val="en-GB"/>
-        </w:rPr>
-        <w:t>o</w:t>
-      </w:r>
-      <w:r>
-        <w:rPr>
-          <w:lang w:val="en-GB"/>
-        </w:rPr>
-        <w:t xml:space="preserve"> </w:t>
-      </w:r>
-      <w:r>
-        <w:rPr>
-          <w:lang w:val="en-GB"/>
-        </w:rPr>
-        <w:t>take advantage of the Vector Tiles system.</w:t>
-      </w:r>
-      <w:r>
-        <w:rPr>
-          <w:lang w:val="en-GB"/>
-        </w:rPr>
-        <w:t xml:space="preserve"> </w:t>
-      </w:r>
-    </w:p>
-    <w:p>
-      <w:pPr>
-        <w:rPr>
-          <w:lang w:val="en-GB"/>
-        </w:rPr>
-      </w:pPr>
-      <w:r>
-        <w:rPr>
-          <w:lang w:val="en-GB"/>
-        </w:rPr>
-        <w:t xml:space="preserve">For this purpose, I have </w:t>
-      </w:r>
-      <w:r>
-        <w:rPr>
-          <w:lang w:val="en-GB"/>
-        </w:rPr>
-        <w:t>developed some interesting</w:t>
-      </w:r>
-      <w:r>
-        <w:rPr>
-          <w:lang w:val="en-GB"/>
-        </w:rPr>
-        <w:t xml:space="preserve"> new</w:t>
-      </w:r>
-      <w:r>
-        <w:rPr>
-          <w:lang w:val="en-GB"/>
-        </w:rPr>
-        <w:t xml:space="preserve"> </w:t>
-      </w:r>
-      <w:r>
-        <w:rPr>
-          <w:lang w:val="en-GB"/>
-        </w:rPr>
-        <w:t>features</w:t>
-      </w:r>
-      <w:r>
-        <w:rPr>
-          <w:lang w:val="en-GB"/>
-        </w:rPr>
-        <w:t xml:space="preserve"> </w:t>
-      </w:r>
-      <w:r>
-        <w:rPr>
-          <w:lang w:val="en-GB"/>
-        </w:rPr>
-        <w:t>for</w:t>
-      </w:r>
-      <w:r>
-        <w:rPr>
-          <w:lang w:val="en-GB"/>
-        </w:rPr>
-        <w:t xml:space="preserve"> </w:t>
-      </w:r>
-      <w:r>
-        <w:rPr>
-          <w:lang w:val="en-GB"/>
-        </w:rPr>
-        <w:t>the library, in order to make it</w:t>
-      </w:r>
-      <w:r>
-        <w:rPr>
-          <w:lang w:val="en-GB"/>
-        </w:rPr>
-        <w:t xml:space="preserve"> possible </w:t>
-      </w:r>
-      <w:r>
-        <w:rPr>
-          <w:lang w:val="en-GB"/>
-        </w:rPr>
-        <w:t xml:space="preserve">to use it </w:t>
-      </w:r>
-      <w:r>
-        <w:rPr>
-          <w:lang w:val="en-GB"/>
-        </w:rPr>
-        <w:t>in an offline mode.</w:t>
-      </w:r>
-      <w:r>
-        <w:rPr>
-          <w:lang w:val="en-GB"/>
-        </w:rPr>
-        <w:t xml:space="preserve"> Basically, I have just added new </w:t>
-      </w:r>
-      <w:proofErr w:type="spellStart"/>
-      <w:r>
-        <w:rPr>
-          <w:lang w:val="en-GB"/>
-        </w:rPr>
-        <w:t>VectorTile</w:t>
-      </w:r>
-      <w:proofErr w:type="spellEnd"/>
-      <w:r>
-        <w:rPr>
-          <w:lang w:val="en-GB"/>
-        </w:rPr>
-        <w:t xml:space="preserve"> Offline Sources and new Raster Offline Sources. Take a look HERE. </w:t>
-      </w:r>
-    </w:p>
-    <w:bookmarkEnd w:id="0"/>
-    <w:p>
-      <w:pPr>
-        <w:rPr>
-          <w:lang w:val="en-GB"/>
-        </w:rPr>
-      </w:pPr>
-    </w:p>
-    <w:p>
-      <w:pPr>
-        <w:rPr>
-          <w:lang w:val="en-GB"/>
-        </w:rPr>
-      </w:pPr>
-      <w:r>
-        <w:rPr>
-          <w:lang w:val="en-GB"/>
-        </w:rPr>
-        <w:t>MAPICC</w:t>
-      </w:r>
-    </w:p>
-    <w:p>
-      <w:pPr>
-        <w:rPr>
-          <w:lang w:val="en-GB"/>
-        </w:rPr>
-      </w:pPr>
-      <w:r>
-        <w:rPr>
-          <w:lang w:val="en-GB"/>
-        </w:rPr>
-        <w:t xml:space="preserve">I fully developed </w:t>
-      </w:r>
-      <w:proofErr w:type="spellStart"/>
-      <w:r>
-        <w:rPr>
-          <w:lang w:val="en-GB"/>
-        </w:rPr>
-        <w:t>MapICC</w:t>
-      </w:r>
-      <w:proofErr w:type="spellEnd"/>
-      <w:r>
-        <w:rPr>
-          <w:lang w:val="en-GB"/>
-        </w:rPr>
-        <w:t xml:space="preserve">, an app to </w:t>
-      </w:r>
-      <w:r>
-        <w:rPr>
-          <w:rFonts w:asciiTheme="majorHAnsi" w:hAnsiTheme="majorHAnsi"/>
-          <w:lang w:val="en-GB"/>
-        </w:rPr>
-        <w:t xml:space="preserve">visualize </w:t>
-      </w:r>
-      <w:r>
-        <w:rPr>
-          <w:rFonts w:asciiTheme="majorHAnsi" w:hAnsiTheme="majorHAnsi"/>
-          <w:lang w:val="en-GB"/>
-        </w:rPr>
-        <w:t xml:space="preserve">and interact with the Catalan </w:t>
-      </w:r>
-      <w:r>
-        <w:rPr>
-          <w:rFonts w:asciiTheme="majorHAnsi" w:hAnsiTheme="majorHAnsi"/>
-          <w:lang w:val="en-GB"/>
-        </w:rPr>
-        <w:t>cartography</w:t>
-      </w:r>
-      <w:r>
-        <w:rPr>
-          <w:lang w:val="en-GB"/>
-        </w:rPr>
-        <w:t xml:space="preserve"> with some nice functionalities like locate you on the map, load your own tracks files, or find places in the map. </w:t>
-      </w:r>
-      <w:proofErr w:type="spellStart"/>
-      <w:r>
-        <w:rPr>
-          <w:lang w:val="en-GB"/>
-        </w:rPr>
-        <w:t>MapICC</w:t>
-      </w:r>
-      <w:proofErr w:type="spellEnd"/>
-      <w:r>
-        <w:rPr>
-          <w:lang w:val="en-GB"/>
-        </w:rPr>
-        <w:t xml:space="preserve"> was developed as an android native application.</w:t>
-      </w:r>
-    </w:p>
-    <w:p>
-      <w:pPr>
-        <w:rPr>
-          <w:lang w:val="en-GB"/>
-        </w:rPr>
-      </w:pPr>
-    </w:p>
-    <w:p>
-      <w:pPr>
-        <w:rPr>
-          <w:lang w:val="en-GB"/>
-        </w:rPr>
-      </w:pPr>
-    </w:p>
-    <w:p>
-      <w:pPr>
-        <w:rPr>
-          <w:lang w:val="en-GB"/>
-        </w:rPr>
-      </w:pPr>
-      <w:proofErr w:type="spellStart"/>
-      <w:r>
-        <w:rPr>
-          <w:lang w:val="en-GB"/>
-        </w:rPr>
-        <w:t>Ull</w:t>
-      </w:r>
-      <w:proofErr w:type="spellEnd"/>
-      <w:r>
-        <w:rPr>
-          <w:lang w:val="en-GB"/>
-        </w:rPr>
-        <w:t xml:space="preserve"> del temps</w:t>
-      </w:r>
-    </w:p>
-    <w:p>
-      <w:pPr>
-        <w:rPr>
-          <w:lang w:val="en-GB"/>
-        </w:rPr>
-      </w:pPr>
-      <w:r>
-        <w:rPr>
-          <w:lang w:val="en-GB"/>
-        </w:rPr>
-        <w:t xml:space="preserve">Development of the app, ULL del Temps, and hybrid application based in Ionic Framework and Angular Leaflet. </w:t>
-      </w:r>
-    </w:p>
-    <w:p>
-      <w:pPr>
-        <w:rPr>
-          <w:lang w:val="en-GB"/>
-        </w:rPr>
-      </w:pPr>
-    </w:p>
-    <w:p>
-      <w:pPr>
-        <w:rPr>
-          <w:lang w:val="en-GB"/>
-        </w:rPr>
-      </w:pPr>
-      <w:proofErr w:type="spellStart"/>
-      <w:r>
-        <w:rPr>
-          <w:lang w:val="en-GB"/>
-        </w:rPr>
-        <w:t>OnSóc</w:t>
-      </w:r>
-      <w:proofErr w:type="spellEnd"/>
-    </w:p>
-    <w:p>
-      <w:pPr>
-        <w:rPr>
-          <w:lang w:val="en-GB"/>
-        </w:rPr>
-      </w:pPr>
-      <w:r>
-        <w:rPr>
-          <w:lang w:val="en-GB"/>
-        </w:rPr>
-        <w:t>A hybrid App that allows the users to share their locations between them throw different social networks. Also based in Ionic framework and Angular-Leaflet.js</w:t>
-      </w:r>
-    </w:p>
-    <w:p>
-      <w:pPr>
-        <w:rPr>
-          <w:lang w:val="en-GB"/>
-        </w:rPr>
-      </w:pPr>
-    </w:p>
-    <w:p>
-      <w:pPr>
-        <w:rPr>
-          <w:lang w:val="en-GB"/>
-        </w:rPr>
-      </w:pPr>
-      <w:r>
-        <w:rPr>
-          <w:lang w:val="en-GB"/>
-        </w:rPr>
-        <w:t>your skills</w:t>
-      </w:r>
-    </w:p>
-    <w:p>
-      <w:pPr>
-        <w:rPr>
-          <w:lang w:val="en-GB"/>
-        </w:rPr>
-      </w:pPr>
-      <w:r>
-        <w:rPr>
-          <w:lang w:val="en-GB"/>
-        </w:rPr>
-        <w:t xml:space="preserve">Very comfortable developing </w:t>
-      </w:r>
-      <w:proofErr w:type="spellStart"/>
-      <w:r>
-        <w:rPr>
-          <w:lang w:val="en-GB"/>
-        </w:rPr>
-        <w:t>Javascript</w:t>
-      </w:r>
-      <w:proofErr w:type="spellEnd"/>
-      <w:r>
-        <w:rPr>
-          <w:lang w:val="en-GB"/>
-        </w:rPr>
-        <w:t xml:space="preserve"> large applications, and good knowledge about HTML5, CSS3/SASS. </w:t>
-      </w:r>
-    </w:p>
-    <w:p>
-      <w:pPr>
-        <w:rPr>
-          <w:lang w:val="en-GB"/>
-        </w:rPr>
-      </w:pPr>
-      <w:r>
-        <w:rPr>
-          <w:lang w:val="en-GB"/>
-        </w:rPr>
-        <w:t>Wide experience</w:t>
-      </w:r>
-      <w:r>
-        <w:rPr>
-          <w:lang w:val="en-GB"/>
-        </w:rPr>
-        <w:t xml:space="preserve"> developing hybrid apps. Until now I was</w:t>
-      </w:r>
-      <w:r>
-        <w:rPr>
-          <w:lang w:val="en-GB"/>
-        </w:rPr>
-        <w:t xml:space="preserve"> working </w:t>
-      </w:r>
-      <w:r>
-        <w:rPr>
-          <w:lang w:val="en-GB"/>
-        </w:rPr>
-        <w:t xml:space="preserve">mainly </w:t>
-      </w:r>
-      <w:r>
-        <w:rPr>
-          <w:lang w:val="en-GB"/>
-        </w:rPr>
-        <w:t xml:space="preserve">with Ionic Framework </w:t>
-      </w:r>
-      <w:r>
-        <w:rPr>
-          <w:lang w:val="en-GB"/>
-        </w:rPr>
-        <w:t>(</w:t>
-      </w:r>
-      <w:r>
-        <w:rPr>
-          <w:lang w:val="en-GB"/>
-        </w:rPr>
-        <w:t>and so, with Angular</w:t>
-      </w:r>
-      <w:r>
-        <w:rPr>
-          <w:lang w:val="en-GB"/>
-        </w:rPr>
-        <w:t xml:space="preserve"> and Cordova).</w:t>
-      </w:r>
-      <w:r>
-        <w:rPr>
-          <w:lang w:val="en-GB"/>
-        </w:rPr>
-        <w:t xml:space="preserve"> </w:t>
-      </w:r>
-      <w:r>
-        <w:rPr>
-          <w:lang w:val="en-GB"/>
-        </w:rPr>
-        <w:t>But lately</w:t>
-      </w:r>
-      <w:r>
-        <w:rPr>
-          <w:lang w:val="en-GB"/>
-        </w:rPr>
-        <w:t xml:space="preserve"> I’m movin</w:t>
-      </w:r>
-      <w:r>
-        <w:rPr>
-          <w:lang w:val="en-GB"/>
-        </w:rPr>
-        <w:t>g</w:t>
-      </w:r>
-      <w:r>
-        <w:rPr>
-          <w:lang w:val="en-GB"/>
-        </w:rPr>
-        <w:t xml:space="preserve"> to React</w:t>
-      </w:r>
-      <w:r>
-        <w:rPr>
-          <w:lang w:val="en-GB"/>
-        </w:rPr>
-        <w:t>/</w:t>
-      </w:r>
-      <w:r>
-        <w:rPr>
-          <w:lang w:val="en-GB"/>
-        </w:rPr>
-        <w:t>React Native</w:t>
-      </w:r>
-      <w:r>
-        <w:rPr>
-          <w:lang w:val="en-GB"/>
-        </w:rPr>
-        <w:t>/Redux</w:t>
-      </w:r>
-      <w:r>
-        <w:rPr>
-          <w:lang w:val="en-GB"/>
-        </w:rPr>
-        <w:t xml:space="preserve">, and </w:t>
-      </w:r>
-      <w:r>
-        <w:rPr>
-          <w:lang w:val="en-GB"/>
-        </w:rPr>
-        <w:t>r</w:t>
-      </w:r>
-      <w:r>
-        <w:rPr>
-          <w:lang w:val="en-GB"/>
-        </w:rPr>
-        <w:t>ight</w:t>
-      </w:r>
-      <w:r>
-        <w:rPr>
-          <w:lang w:val="en-GB"/>
-        </w:rPr>
-        <w:t xml:space="preserve"> now I’m</w:t>
-      </w:r>
-      <w:r>
-        <w:rPr>
-          <w:lang w:val="en-GB"/>
-        </w:rPr>
-        <w:t xml:space="preserve"> working in a new project, developing</w:t>
-      </w:r>
-      <w:r>
-        <w:rPr>
-          <w:lang w:val="en-GB"/>
-        </w:rPr>
-        <w:t xml:space="preserve"> an app with </w:t>
-      </w:r>
-      <w:proofErr w:type="gramStart"/>
-      <w:r>
-        <w:rPr>
-          <w:lang w:val="en-GB"/>
-        </w:rPr>
-        <w:t>this new technologies</w:t>
-      </w:r>
-      <w:proofErr w:type="gramEnd"/>
-      <w:r>
-        <w:rPr>
-          <w:lang w:val="en-GB"/>
-        </w:rPr>
-        <w:t>.</w:t>
-      </w:r>
-    </w:p>
-    <w:p>
-      <w:pPr>
-        <w:rPr>
-          <w:lang w:val="en-GB"/>
-        </w:rPr>
-      </w:pPr>
-      <w:r>
-        <w:rPr>
-          <w:lang w:val="en-GB"/>
-        </w:rPr>
-        <w:t xml:space="preserve">Good knowledge of the geo scope, I’ve </w:t>
-      </w:r>
-      <w:proofErr w:type="spellStart"/>
-      <w:r>
-        <w:rPr>
-          <w:lang w:val="en-GB"/>
-        </w:rPr>
-        <w:t>know</w:t>
-      </w:r>
-      <w:proofErr w:type="spellEnd"/>
-      <w:r>
-        <w:rPr>
-          <w:lang w:val="en-GB"/>
-        </w:rPr>
-        <w:t xml:space="preserve"> widely the Leaflet.js framework and now, and more recently the </w:t>
-      </w:r>
-      <w:proofErr w:type="spellStart"/>
-      <w:r>
-        <w:rPr>
-          <w:lang w:val="en-GB"/>
-        </w:rPr>
-        <w:t>Mapbox</w:t>
-      </w:r>
-      <w:proofErr w:type="spellEnd"/>
-      <w:r>
-        <w:rPr>
-          <w:lang w:val="en-GB"/>
-        </w:rPr>
-        <w:t xml:space="preserve"> GL framework. </w:t>
-      </w:r>
-      <w:proofErr w:type="gramStart"/>
-      <w:r>
-        <w:rPr>
-          <w:lang w:val="en-GB"/>
-        </w:rPr>
-        <w:t>Actually</w:t>
-      </w:r>
-      <w:proofErr w:type="gramEnd"/>
-      <w:r>
-        <w:rPr>
-          <w:lang w:val="en-GB"/>
-        </w:rPr>
-        <w:t xml:space="preserve"> I’ve just developed some interesting changes to some features of this library to make possible using them in an offline mode.</w:t>
-      </w:r>
-    </w:p>
-    <w:p>
-      <w:pPr>
-        <w:rPr>
-          <w:lang w:val="en-GB"/>
-        </w:rPr>
-      </w:pPr>
-    </w:p>
-    <w:p>
-      <w:pPr>
-        <w:rPr>
-          <w:lang w:val="es-ES"/>
-        </w:rPr>
-      </w:pPr>
-      <w:proofErr w:type="gramStart"/>
-      <w:r>
-        <w:rPr>
-          <w:lang w:val="es-ES"/>
-        </w:rPr>
-        <w:t xml:space="preserve">Alguna cosa de UX I el </w:t>
-      </w:r>
-      <w:proofErr w:type="spellStart"/>
-      <w:r>
-        <w:rPr>
-          <w:lang w:val="es-ES"/>
-        </w:rPr>
-        <w:t>posgrau</w:t>
-      </w:r>
-      <w:proofErr w:type="spellEnd"/>
-      <w:r>
-        <w:rPr>
-          <w:lang w:val="es-ES"/>
-        </w:rPr>
-        <w:t>?</w:t>
-      </w:r>
-      <w:proofErr w:type="gramEnd"/>
-    </w:p>
-    <w:p>
-      <w:pPr>
-        <w:rPr>
-          <w:lang w:val="es-ES"/>
-        </w:rPr>
-      </w:pPr>
-    </w:p>
-    <w:p>
-      <w:pPr>
-        <w:rPr>
-          <w:lang w:val="es-ES"/>
-        </w:rPr>
-      </w:pPr>
-    </w:p>
-    <w:p>
-      <w:pPr>
-        <w:rPr>
-          <w:lang w:val="es-ES"/>
-        </w:rPr>
-      </w:pPr>
+      <w:bookmarkEnd w:id="0"/>
     </w:p>
     <w:p>
       <w:pPr>
